--- a/OSISP/Course_work/Blank.docx
+++ b/OSISP/Course_work/Blank.docx
@@ -495,8 +495,6 @@
         </w:rPr>
         <w:t>)</w:t>
       </w:r>
-      <w:bookmarkStart w:id="0" w:name="_GoBack"/>
-      <w:bookmarkEnd w:id="0"/>
     </w:p>
     <w:p>
       <w:pPr>
@@ -782,15 +780,10 @@
           <w:sz w:val="24"/>
           <w:szCs w:val="24"/>
         </w:rPr>
-        <w:t xml:space="preserve"> (выбор с учетом задания может быть скорректирован)</w:t>
-      </w:r>
-      <w:r>
-        <w:rPr>
-          <w:sz w:val="24"/>
-          <w:szCs w:val="24"/>
-        </w:rPr>
         <w:t>.</w:t>
       </w:r>
+      <w:bookmarkStart w:id="0" w:name="_GoBack"/>
+      <w:bookmarkEnd w:id="0"/>
     </w:p>
     <w:p>
       <w:pPr>

--- a/OSISP/Course_work/Blank.docx
+++ b/OSISP/Course_work/Blank.docx
@@ -321,9 +321,21 @@
           <w:sz w:val="24"/>
           <w:szCs w:val="24"/>
         </w:rPr>
-        <w:t>253504</w:t>
-      </w:r>
-      <w:r>
+        <w:t>25350</w:t>
+      </w:r>
+      <w:r>
+        <w:rPr>
+          <w:bCs/>
+          <w:iCs/>
+          <w:sz w:val="24"/>
+          <w:szCs w:val="24"/>
+        </w:rPr>
+        <w:t>4</w:t>
+      </w:r>
+    </w:p>
+    <w:p>
+      <w:pPr>
+        <w:jc w:val="right"/>
         <w:rPr>
           <w:b/>
           <w:bCs/>
@@ -331,19 +343,6 @@
           <w:sz w:val="24"/>
           <w:szCs w:val="24"/>
         </w:rPr>
-        <w:t xml:space="preserve"> </w:t>
-      </w:r>
-    </w:p>
-    <w:p>
-      <w:pPr>
-        <w:jc w:val="right"/>
-        <w:rPr>
-          <w:b/>
-          <w:bCs/>
-          <w:iCs/>
-          <w:sz w:val="24"/>
-          <w:szCs w:val="24"/>
-        </w:rPr>
       </w:pPr>
     </w:p>
     <w:p>
@@ -360,21 +359,14 @@
           <w:sz w:val="24"/>
           <w:szCs w:val="24"/>
         </w:rPr>
-        <w:t>Студенту</w:t>
-      </w:r>
-      <w:r>
-        <w:rPr>
-          <w:sz w:val="24"/>
-          <w:szCs w:val="24"/>
-        </w:rPr>
-        <w:t xml:space="preserve"> Фроленко Кириллу Юрьевич</w:t>
-      </w:r>
-      <w:r>
-        <w:rPr>
-          <w:sz w:val="24"/>
-          <w:szCs w:val="24"/>
-        </w:rPr>
-        <w:t>у</w:t>
+        <w:t xml:space="preserve">Студенту </w:t>
+      </w:r>
+      <w:r>
+        <w:rPr>
+          <w:sz w:val="24"/>
+          <w:szCs w:val="24"/>
+        </w:rPr>
+        <w:t>Фроленко Кириллу Юрьевичу</w:t>
       </w:r>
     </w:p>
     <w:p>
@@ -498,38 +490,12 @@
     </w:p>
     <w:p>
       <w:pPr>
-        <w:ind w:firstLine="720"/>
         <w:jc w:val="both"/>
         <w:rPr>
-          <w:i/>
-          <w:sz w:val="16"/>
-          <w:szCs w:val="16"/>
-        </w:rPr>
-      </w:pPr>
-      <w:r>
-        <w:rPr>
-          <w:i/>
-          <w:sz w:val="16"/>
-          <w:szCs w:val="16"/>
-        </w:rPr>
-        <w:tab/>
-      </w:r>
-      <w:r>
-        <w:rPr>
-          <w:i/>
-          <w:sz w:val="16"/>
-          <w:szCs w:val="16"/>
-        </w:rPr>
-        <w:tab/>
-      </w:r>
-      <w:r>
-        <w:rPr>
-          <w:i/>
-          <w:sz w:val="16"/>
-          <w:szCs w:val="16"/>
-        </w:rPr>
-        <w:tab/>
-      </w:r>
+          <w:sz w:val="24"/>
+          <w:szCs w:val="24"/>
+        </w:rPr>
+      </w:pPr>
       <w:r>
         <w:rPr>
           <w:i/>
@@ -649,7 +615,6 @@
         <w:rPr>
           <w:sz w:val="24"/>
           <w:szCs w:val="24"/>
-          <w:highlight w:val="yellow"/>
         </w:rPr>
       </w:pPr>
       <w:r>
@@ -658,21 +623,14 @@
           <w:szCs w:val="24"/>
         </w:rPr>
         <w:tab/>
-        <w:t xml:space="preserve">   </w:t>
-      </w:r>
-      <w:r>
-        <w:rPr>
-          <w:sz w:val="24"/>
-          <w:szCs w:val="24"/>
-        </w:rPr>
-        <w:t xml:space="preserve"> </w:t>
-      </w:r>
-      <w:r>
-        <w:rPr>
-          <w:sz w:val="24"/>
-          <w:szCs w:val="24"/>
-        </w:rPr>
-        <w:t xml:space="preserve">3.1. Описание к выполнению: Разработка программного обеспечения, алгоритма с блок-схемой и написание кода </w:t>
+        <w:t xml:space="preserve">    3.1. </w:t>
+      </w:r>
+      <w:r>
+        <w:rPr>
+          <w:sz w:val="24"/>
+          <w:szCs w:val="24"/>
+        </w:rPr>
+        <w:t xml:space="preserve">Описание к выполнению: Разработка программного обеспечения, алгоритма с блок-схемой и написание кода </w:t>
       </w:r>
       <w:r>
         <w:rPr>
@@ -698,7 +656,15 @@
           <w:szCs w:val="24"/>
         </w:rPr>
         <w:tab/>
-        <w:t xml:space="preserve">3.2. Язык и среда программирования – </w:t>
+        <w:t>3.2. </w:t>
+      </w:r>
+      <w:bookmarkStart w:id="0" w:name="_Hlk197989283"/>
+      <w:r>
+        <w:rPr>
+          <w:sz w:val="24"/>
+          <w:szCs w:val="24"/>
+        </w:rPr>
+        <w:t xml:space="preserve">Язык и среда программирования – </w:t>
       </w:r>
       <w:r>
         <w:rPr>
@@ -782,7 +748,6 @@
         </w:rPr>
         <w:t>.</w:t>
       </w:r>
-      <w:bookmarkStart w:id="0" w:name="_GoBack"/>
       <w:bookmarkEnd w:id="0"/>
     </w:p>
     <w:p>
@@ -804,22 +769,17 @@
           <w:szCs w:val="24"/>
         </w:rPr>
         <w:tab/>
-        <w:t>3.3. Пояснительную записку и графический материал выполнять по СТП БГУИР 01-20</w:t>
-      </w:r>
-      <w:r>
-        <w:rPr>
-          <w:sz w:val="24"/>
-          <w:szCs w:val="24"/>
-        </w:rPr>
-        <w:t>24</w:t>
-      </w:r>
-      <w:r>
-        <w:rPr>
-          <w:sz w:val="24"/>
-          <w:szCs w:val="24"/>
-        </w:rPr>
-        <w:t>.</w:t>
-      </w:r>
+        <w:t>3.3. </w:t>
+      </w:r>
+      <w:bookmarkStart w:id="1" w:name="_Hlk197989291"/>
+      <w:r>
+        <w:rPr>
+          <w:sz w:val="24"/>
+          <w:szCs w:val="24"/>
+        </w:rPr>
+        <w:t>Пояснительную записку и графический материал выполнять по СТП БГУИР 01-2024.</w:t>
+      </w:r>
+      <w:bookmarkEnd w:id="1"/>
     </w:p>
     <w:p>
       <w:pPr>
@@ -840,7 +800,14 @@
           <w:sz w:val="24"/>
           <w:szCs w:val="24"/>
         </w:rPr>
-        <w:t>3.4. Другие требования уточняются студентом в процессе работы.</w:t>
+        <w:t>3.4. </w:t>
+      </w:r>
+      <w:r>
+        <w:rPr>
+          <w:sz w:val="24"/>
+          <w:szCs w:val="24"/>
+        </w:rPr>
+        <w:t>Другие требования уточняются студентом в процессе работы.</w:t>
       </w:r>
     </w:p>
     <w:p>
@@ -967,7 +934,14 @@
           <w:szCs w:val="24"/>
         </w:rPr>
         <w:tab/>
-        <w:t xml:space="preserve">4.1. </w:t>
+        <w:t>4.1.</w:t>
+      </w:r>
+      <w:r>
+        <w:rPr>
+          <w:sz w:val="24"/>
+          <w:szCs w:val="24"/>
+        </w:rPr>
+        <w:t> </w:t>
       </w:r>
       <w:r>
         <w:rPr>
@@ -1000,7 +974,14 @@
           <w:sz w:val="24"/>
           <w:szCs w:val="24"/>
         </w:rPr>
-        <w:t xml:space="preserve">4.2. </w:t>
+        <w:t>4.2.</w:t>
+      </w:r>
+      <w:r>
+        <w:rPr>
+          <w:sz w:val="24"/>
+          <w:szCs w:val="24"/>
+        </w:rPr>
+        <w:t> </w:t>
       </w:r>
       <w:r>
         <w:rPr>
@@ -1032,7 +1013,21 @@
           <w:sz w:val="24"/>
           <w:szCs w:val="24"/>
         </w:rPr>
-        <w:t xml:space="preserve">4.3. Теоретическое обоснование разработки программного продукта </w:t>
+        <w:t>4.3.</w:t>
+      </w:r>
+      <w:r>
+        <w:rPr>
+          <w:sz w:val="24"/>
+          <w:szCs w:val="24"/>
+        </w:rPr>
+        <w:t> </w:t>
+      </w:r>
+      <w:r>
+        <w:rPr>
+          <w:sz w:val="24"/>
+          <w:szCs w:val="24"/>
+        </w:rPr>
+        <w:t xml:space="preserve">Теоретическое обоснование разработки программного продукта </w:t>
       </w:r>
       <w:r>
         <w:rPr>
@@ -1063,8 +1058,23 @@
           <w:sz w:val="24"/>
           <w:szCs w:val="24"/>
         </w:rPr>
+        <w:lastRenderedPageBreak/>
         <w:tab/>
-        <w:t xml:space="preserve">4.4.  Проектирование функциональных возможностей программы </w:t>
+        <w:t>4.4.</w:t>
+      </w:r>
+      <w:r>
+        <w:rPr>
+          <w:sz w:val="24"/>
+          <w:szCs w:val="24"/>
+        </w:rPr>
+        <w:t> </w:t>
+      </w:r>
+      <w:r>
+        <w:rPr>
+          <w:sz w:val="24"/>
+          <w:szCs w:val="24"/>
+        </w:rPr>
+        <w:t xml:space="preserve">Проектирование функциональных возможностей программы </w:t>
       </w:r>
       <w:r>
         <w:rPr>
@@ -1089,8 +1099,21 @@
           <w:sz w:val="24"/>
           <w:szCs w:val="24"/>
         </w:rPr>
-        <w:lastRenderedPageBreak/>
-        <w:t xml:space="preserve">4.5. Архитектура разрабатываемой программы </w:t>
+        <w:t>4.5.</w:t>
+      </w:r>
+      <w:r>
+        <w:rPr>
+          <w:sz w:val="24"/>
+          <w:szCs w:val="24"/>
+        </w:rPr>
+        <w:t> </w:t>
+      </w:r>
+      <w:r>
+        <w:rPr>
+          <w:sz w:val="24"/>
+          <w:szCs w:val="24"/>
+        </w:rPr>
+        <w:t xml:space="preserve">Архитектура разрабатываемой программы </w:t>
       </w:r>
       <w:r>
         <w:rPr>
@@ -1274,15 +1297,17 @@
           <w:sz w:val="24"/>
           <w:szCs w:val="24"/>
         </w:rPr>
-        <w:t>5.3. Графический интерфейс пользователя</w:t>
-      </w:r>
-      <w:r>
-        <w:rPr>
-          <w:sz w:val="24"/>
-          <w:szCs w:val="24"/>
-        </w:rPr>
-        <w:t xml:space="preserve"> (листов 1, формат А4).</w:t>
-      </w:r>
+        <w:t xml:space="preserve">5.3. </w:t>
+      </w:r>
+      <w:r>
+        <w:rPr>
+          <w:sz w:val="24"/>
+          <w:szCs w:val="24"/>
+        </w:rPr>
+        <w:t>Графический интерфейс пользователя (листов 1, формат А4).</w:t>
+      </w:r>
+      <w:bookmarkStart w:id="2" w:name="_GoBack"/>
+      <w:bookmarkEnd w:id="2"/>
     </w:p>
     <w:p>
       <w:pPr>
@@ -1403,7 +1428,7 @@
     </w:p>
     <w:tbl>
       <w:tblPr>
-        <w:tblW w:w="10206" w:type="dxa"/>
+        <w:tblW w:w="8959" w:type="dxa"/>
         <w:tblInd w:w="108" w:type="dxa"/>
         <w:tblBorders>
           <w:top w:val="single" w:sz="4" w:space="0" w:color="auto"/>
@@ -1418,9 +1443,9 @@
       </w:tblPr>
       <w:tblGrid>
         <w:gridCol w:w="709"/>
-        <w:gridCol w:w="5387"/>
+        <w:gridCol w:w="4423"/>
         <w:gridCol w:w="2268"/>
-        <w:gridCol w:w="1842"/>
+        <w:gridCol w:w="1559"/>
       </w:tblGrid>
       <w:tr>
         <w:tc>
@@ -1451,7 +1476,7 @@
         </w:tc>
         <w:tc>
           <w:tcPr>
-            <w:tcW w:w="5387" w:type="dxa"/>
+            <w:tcW w:w="4423" w:type="dxa"/>
             <w:vAlign w:val="center"/>
           </w:tcPr>
           <w:p>
@@ -1503,7 +1528,7 @@
         </w:tc>
         <w:tc>
           <w:tcPr>
-            <w:tcW w:w="1842" w:type="dxa"/>
+            <w:tcW w:w="1559" w:type="dxa"/>
             <w:vAlign w:val="center"/>
           </w:tcPr>
           <w:p>
@@ -1561,7 +1586,7 @@
         </w:tc>
         <w:tc>
           <w:tcPr>
-            <w:tcW w:w="5387" w:type="dxa"/>
+            <w:tcW w:w="4423" w:type="dxa"/>
             <w:vAlign w:val="center"/>
           </w:tcPr>
           <w:p>
@@ -1698,7 +1723,7 @@
         </w:tc>
         <w:tc>
           <w:tcPr>
-            <w:tcW w:w="1842" w:type="dxa"/>
+            <w:tcW w:w="1559" w:type="dxa"/>
             <w:vAlign w:val="center"/>
           </w:tcPr>
           <w:p>
@@ -1757,7 +1782,7 @@
         </w:tc>
         <w:tc>
           <w:tcPr>
-            <w:tcW w:w="5387" w:type="dxa"/>
+            <w:tcW w:w="4423" w:type="dxa"/>
             <w:vAlign w:val="center"/>
           </w:tcPr>
           <w:p>
@@ -1894,7 +1919,7 @@
         </w:tc>
         <w:tc>
           <w:tcPr>
-            <w:tcW w:w="1842" w:type="dxa"/>
+            <w:tcW w:w="1559" w:type="dxa"/>
             <w:vAlign w:val="center"/>
           </w:tcPr>
           <w:p>
@@ -1953,7 +1978,7 @@
         </w:tc>
         <w:tc>
           <w:tcPr>
-            <w:tcW w:w="5387" w:type="dxa"/>
+            <w:tcW w:w="4423" w:type="dxa"/>
             <w:vAlign w:val="center"/>
           </w:tcPr>
           <w:p>
@@ -2057,7 +2082,7 @@
         </w:tc>
         <w:tc>
           <w:tcPr>
-            <w:tcW w:w="1842" w:type="dxa"/>
+            <w:tcW w:w="1559" w:type="dxa"/>
             <w:vAlign w:val="center"/>
           </w:tcPr>
           <w:p>
@@ -2116,7 +2141,7 @@
         </w:tc>
         <w:tc>
           <w:tcPr>
-            <w:tcW w:w="5387" w:type="dxa"/>
+            <w:tcW w:w="4423" w:type="dxa"/>
             <w:vAlign w:val="center"/>
           </w:tcPr>
           <w:p>
@@ -2199,7 +2224,7 @@
         </w:tc>
         <w:tc>
           <w:tcPr>
-            <w:tcW w:w="1842" w:type="dxa"/>
+            <w:tcW w:w="1559" w:type="dxa"/>
             <w:vAlign w:val="center"/>
           </w:tcPr>
           <w:p>
@@ -2260,7 +2285,7 @@
         </w:tc>
         <w:tc>
           <w:tcPr>
-            <w:tcW w:w="5387" w:type="dxa"/>
+            <w:tcW w:w="4423" w:type="dxa"/>
             <w:vAlign w:val="center"/>
           </w:tcPr>
           <w:p>
@@ -2343,7 +2368,7 @@
         </w:tc>
         <w:tc>
           <w:tcPr>
-            <w:tcW w:w="1842" w:type="dxa"/>
+            <w:tcW w:w="1559" w:type="dxa"/>
             <w:vAlign w:val="center"/>
           </w:tcPr>
           <w:p>
@@ -2456,15 +2481,14 @@
           <w:sz w:val="24"/>
           <w:szCs w:val="24"/>
         </w:rPr>
-        <w:tab/>
-      </w:r>
-      <w:r>
-        <w:rPr>
-          <w:sz w:val="24"/>
-          <w:szCs w:val="24"/>
-        </w:rPr>
-        <w:tab/>
-        <w:t xml:space="preserve">     Гриценко Н.Ю.</w:t>
+        <w:t xml:space="preserve">                </w:t>
+      </w:r>
+      <w:r>
+        <w:rPr>
+          <w:sz w:val="24"/>
+          <w:szCs w:val="24"/>
+        </w:rPr>
+        <w:t>Гриценко Н.Ю.</w:t>
       </w:r>
       <w:r>
         <w:rPr>
@@ -2572,56 +2596,21 @@
           <w:sz w:val="24"/>
           <w:szCs w:val="24"/>
         </w:rPr>
-        <w:t xml:space="preserve">             _____</w:t>
-      </w:r>
-      <w:r>
-        <w:rPr>
-          <w:sz w:val="24"/>
-          <w:szCs w:val="24"/>
-        </w:rPr>
-        <w:t xml:space="preserve">__________                     </w:t>
-      </w:r>
-      <w:r>
-        <w:rPr>
-          <w:sz w:val="24"/>
-          <w:szCs w:val="24"/>
-        </w:rPr>
-        <w:t>Фроленко</w:t>
-      </w:r>
-      <w:r>
-        <w:rPr>
-          <w:sz w:val="24"/>
-          <w:szCs w:val="24"/>
-        </w:rPr>
-        <w:t xml:space="preserve"> </w:t>
-      </w:r>
-      <w:r>
-        <w:rPr>
-          <w:sz w:val="24"/>
-          <w:szCs w:val="24"/>
-        </w:rPr>
-        <w:t>К</w:t>
-      </w:r>
-      <w:r>
-        <w:rPr>
-          <w:sz w:val="24"/>
-          <w:szCs w:val="24"/>
-        </w:rPr>
-        <w:t xml:space="preserve">. </w:t>
-      </w:r>
-      <w:r>
-        <w:rPr>
-          <w:sz w:val="24"/>
-          <w:szCs w:val="24"/>
-        </w:rPr>
-        <w:t>Ю</w:t>
-      </w:r>
-      <w:r>
-        <w:rPr>
-          <w:sz w:val="24"/>
-          <w:szCs w:val="24"/>
-        </w:rPr>
-        <w:t>.</w:t>
+        <w:t xml:space="preserve">        _____</w:t>
+      </w:r>
+      <w:r>
+        <w:rPr>
+          <w:sz w:val="24"/>
+          <w:szCs w:val="24"/>
+        </w:rPr>
+        <w:t xml:space="preserve">__________             </w:t>
+      </w:r>
+      <w:r>
+        <w:rPr>
+          <w:sz w:val="24"/>
+          <w:szCs w:val="24"/>
+        </w:rPr>
+        <w:t>Фроленко К. Ю.</w:t>
       </w:r>
     </w:p>
     <w:p>
@@ -2643,7 +2632,21 @@
           <w:szCs w:val="24"/>
         </w:rPr>
         <w:tab/>
-        <w:t xml:space="preserve">                      </w:t>
+        <w:t xml:space="preserve">     </w:t>
+      </w:r>
+      <w:r>
+        <w:rPr>
+          <w:sz w:val="24"/>
+          <w:szCs w:val="24"/>
+        </w:rPr>
+        <w:t xml:space="preserve">  </w:t>
+      </w:r>
+      <w:r>
+        <w:rPr>
+          <w:sz w:val="24"/>
+          <w:szCs w:val="24"/>
+        </w:rPr>
+        <w:t xml:space="preserve">         </w:t>
       </w:r>
       <w:r>
         <w:rPr>
@@ -2680,7 +2683,7 @@
       <w:headerReference w:type="even" r:id="rId6"/>
       <w:headerReference w:type="default" r:id="rId7"/>
       <w:pgSz w:w="11906" w:h="16838"/>
-      <w:pgMar w:top="993" w:right="851" w:bottom="1134" w:left="851" w:header="709" w:footer="709" w:gutter="0"/>
+      <w:pgMar w:top="1134" w:right="851" w:bottom="1134" w:left="1701" w:header="709" w:footer="709" w:gutter="0"/>
       <w:cols w:space="708"/>
       <w:titlePg/>
       <w:docGrid w:linePitch="360"/>
